--- a/assets/resume_GMcKelvey.docx
+++ b/assets/resume_GMcKelvey.docx
@@ -9,16 +9,16 @@
         <w:rPr>
           <w:rFonts w:asciiTheme="majorHAnsi" w:hAnsiTheme="majorHAnsi"/>
           <w:b/>
-          <w:sz w:val="32"/>
-          <w:szCs w:val="32"/>
+          <w:sz w:val="28"/>
+          <w:szCs w:val="28"/>
         </w:rPr>
       </w:pPr>
       <w:r>
         <w:rPr>
           <w:rFonts w:asciiTheme="majorHAnsi" w:hAnsiTheme="majorHAnsi"/>
           <w:b/>
-          <w:sz w:val="32"/>
-          <w:szCs w:val="32"/>
+          <w:sz w:val="28"/>
+          <w:szCs w:val="28"/>
         </w:rPr>
         <w:t>Garrett P</w:t>
       </w:r>
@@ -26,8 +26,8 @@
         <w:rPr>
           <w:rFonts w:asciiTheme="majorHAnsi" w:hAnsiTheme="majorHAnsi"/>
           <w:b/>
-          <w:sz w:val="32"/>
-          <w:szCs w:val="32"/>
+          <w:sz w:val="28"/>
+          <w:szCs w:val="28"/>
         </w:rPr>
         <w:t>. McKelvey</w:t>
       </w:r>
@@ -71,8 +71,8 @@
         <w:rPr>
           <w:rFonts w:ascii="Times New Roman" w:hAnsi="Times New Roman" w:cs="Times New Roman"/>
           <w:b/>
-          <w:sz w:val="24"/>
-          <w:szCs w:val="24"/>
+          <w:sz w:val="20"/>
+          <w:szCs w:val="20"/>
         </w:rPr>
         <w:t>Current Address:</w:t>
       </w:r>
@@ -80,8 +80,8 @@
         <w:rPr>
           <w:rFonts w:ascii="Times New Roman" w:hAnsi="Times New Roman" w:cs="Times New Roman"/>
           <w:b/>
-          <w:sz w:val="24"/>
-          <w:szCs w:val="24"/>
+          <w:sz w:val="20"/>
+          <w:szCs w:val="20"/>
         </w:rPr>
         <w:tab/>
         <w:t xml:space="preserve">                                                                                      Permanent Address:</w:t>
@@ -90,264 +90,264 @@
         <w:rPr>
           <w:rFonts w:ascii="Times New Roman" w:hAnsi="Times New Roman" w:cs="Times New Roman"/>
           <w:b/>
-          <w:sz w:val="24"/>
-          <w:szCs w:val="24"/>
+          <w:sz w:val="20"/>
+          <w:szCs w:val="20"/>
         </w:rPr>
         <w:br/>
       </w:r>
       <w:r>
         <w:rPr>
           <w:rFonts w:ascii="Times New Roman" w:hAnsi="Times New Roman" w:cs="Times New Roman"/>
-          <w:sz w:val="24"/>
-          <w:szCs w:val="24"/>
+          <w:sz w:val="20"/>
+          <w:szCs w:val="20"/>
         </w:rPr>
         <w:t>1208 S Grant</w:t>
       </w:r>
       <w:r>
         <w:rPr>
           <w:rFonts w:ascii="Times New Roman" w:hAnsi="Times New Roman" w:cs="Times New Roman"/>
-          <w:sz w:val="24"/>
-          <w:szCs w:val="24"/>
+          <w:sz w:val="20"/>
+          <w:szCs w:val="20"/>
         </w:rPr>
         <w:t xml:space="preserve"> St</w:t>
       </w:r>
       <w:r>
         <w:rPr>
           <w:rFonts w:ascii="Times New Roman" w:hAnsi="Times New Roman" w:cs="Times New Roman"/>
-          <w:sz w:val="24"/>
-          <w:szCs w:val="24"/>
+          <w:sz w:val="20"/>
+          <w:szCs w:val="20"/>
         </w:rPr>
         <w:t xml:space="preserve">      </w:t>
       </w:r>
       <w:r>
         <w:rPr>
           <w:rFonts w:ascii="Times New Roman" w:hAnsi="Times New Roman" w:cs="Times New Roman"/>
-          <w:sz w:val="24"/>
-          <w:szCs w:val="24"/>
+          <w:sz w:val="20"/>
+          <w:szCs w:val="20"/>
         </w:rPr>
         <w:t xml:space="preserve">    </w:t>
       </w:r>
       <w:r>
         <w:rPr>
           <w:rFonts w:ascii="Times New Roman" w:hAnsi="Times New Roman" w:cs="Times New Roman"/>
-          <w:sz w:val="24"/>
-          <w:szCs w:val="24"/>
+          <w:sz w:val="20"/>
+          <w:szCs w:val="20"/>
         </w:rPr>
         <w:t xml:space="preserve">  </w:t>
       </w:r>
       <w:r>
         <w:rPr>
           <w:rFonts w:ascii="Times New Roman" w:hAnsi="Times New Roman" w:cs="Times New Roman"/>
-          <w:sz w:val="24"/>
-          <w:szCs w:val="24"/>
+          <w:sz w:val="20"/>
+          <w:szCs w:val="20"/>
         </w:rPr>
         <w:t xml:space="preserve"> </w:t>
       </w:r>
       <w:r>
         <w:rPr>
           <w:rFonts w:ascii="Times New Roman" w:hAnsi="Times New Roman" w:cs="Times New Roman"/>
-          <w:sz w:val="24"/>
-          <w:szCs w:val="24"/>
+          <w:sz w:val="20"/>
+          <w:szCs w:val="20"/>
         </w:rPr>
         <w:t xml:space="preserve">  </w:t>
       </w:r>
       <w:r>
         <w:rPr>
           <w:rFonts w:ascii="Times New Roman" w:hAnsi="Times New Roman" w:cs="Times New Roman"/>
-          <w:sz w:val="24"/>
-          <w:szCs w:val="24"/>
+          <w:sz w:val="20"/>
+          <w:szCs w:val="20"/>
         </w:rPr>
         <w:t xml:space="preserve">    </w:t>
       </w:r>
       <w:r>
         <w:rPr>
           <w:rFonts w:ascii="Times New Roman" w:hAnsi="Times New Roman" w:cs="Times New Roman"/>
-          <w:sz w:val="24"/>
-          <w:szCs w:val="24"/>
+          <w:sz w:val="20"/>
+          <w:szCs w:val="20"/>
         </w:rPr>
         <w:t xml:space="preserve"> </w:t>
       </w:r>
       <w:r>
         <w:rPr>
           <w:rFonts w:ascii="Times New Roman" w:hAnsi="Times New Roman" w:cs="Times New Roman"/>
-          <w:sz w:val="24"/>
-          <w:szCs w:val="24"/>
+          <w:sz w:val="20"/>
+          <w:szCs w:val="20"/>
         </w:rPr>
         <w:t xml:space="preserve">   </w:t>
       </w:r>
       <w:r>
         <w:rPr>
           <w:rFonts w:ascii="Times New Roman" w:hAnsi="Times New Roman" w:cs="Times New Roman"/>
-          <w:sz w:val="24"/>
-          <w:szCs w:val="24"/>
+          <w:sz w:val="20"/>
+          <w:szCs w:val="20"/>
         </w:rPr>
         <w:t xml:space="preserve"> </w:t>
       </w:r>
       <w:r>
         <w:rPr>
           <w:rFonts w:ascii="Times New Roman" w:hAnsi="Times New Roman" w:cs="Times New Roman"/>
-          <w:sz w:val="24"/>
-          <w:szCs w:val="24"/>
+          <w:sz w:val="20"/>
+          <w:szCs w:val="20"/>
         </w:rPr>
         <w:t xml:space="preserve">    </w:t>
       </w:r>
       <w:r>
         <w:rPr>
           <w:rFonts w:ascii="Times New Roman" w:hAnsi="Times New Roman" w:cs="Times New Roman"/>
-          <w:sz w:val="24"/>
-          <w:szCs w:val="24"/>
+          <w:sz w:val="20"/>
+          <w:szCs w:val="20"/>
         </w:rPr>
         <w:t xml:space="preserve">   </w:t>
       </w:r>
       <w:r>
         <w:rPr>
           <w:rFonts w:ascii="Times New Roman" w:hAnsi="Times New Roman" w:cs="Times New Roman"/>
-          <w:sz w:val="24"/>
-          <w:szCs w:val="24"/>
+          <w:sz w:val="20"/>
+          <w:szCs w:val="20"/>
         </w:rPr>
         <w:t>GPMcKelvey@Gmail.com</w:t>
       </w:r>
       <w:r>
         <w:rPr>
           <w:rFonts w:ascii="Times New Roman" w:hAnsi="Times New Roman" w:cs="Times New Roman"/>
-          <w:sz w:val="24"/>
-          <w:szCs w:val="24"/>
+          <w:sz w:val="20"/>
+          <w:szCs w:val="20"/>
         </w:rPr>
         <w:t xml:space="preserve">  </w:t>
       </w:r>
       <w:r>
         <w:rPr>
           <w:rFonts w:ascii="Times New Roman" w:hAnsi="Times New Roman" w:cs="Times New Roman"/>
-          <w:sz w:val="24"/>
-          <w:szCs w:val="24"/>
+          <w:sz w:val="20"/>
+          <w:szCs w:val="20"/>
         </w:rPr>
         <w:t xml:space="preserve"> </w:t>
       </w:r>
       <w:r>
         <w:rPr>
           <w:rFonts w:ascii="Times New Roman" w:hAnsi="Times New Roman" w:cs="Times New Roman"/>
-          <w:sz w:val="24"/>
-          <w:szCs w:val="24"/>
+          <w:sz w:val="20"/>
+          <w:szCs w:val="20"/>
         </w:rPr>
         <w:t xml:space="preserve"> </w:t>
       </w:r>
       <w:r>
         <w:rPr>
           <w:rFonts w:ascii="Times New Roman" w:hAnsi="Times New Roman" w:cs="Times New Roman"/>
-          <w:sz w:val="24"/>
-          <w:szCs w:val="24"/>
+          <w:sz w:val="20"/>
+          <w:szCs w:val="20"/>
         </w:rPr>
         <w:t xml:space="preserve">   </w:t>
       </w:r>
       <w:r>
         <w:rPr>
           <w:rFonts w:ascii="Times New Roman" w:hAnsi="Times New Roman" w:cs="Times New Roman"/>
-          <w:sz w:val="24"/>
-          <w:szCs w:val="24"/>
+          <w:sz w:val="20"/>
+          <w:szCs w:val="20"/>
         </w:rPr>
         <w:t xml:space="preserve">    </w:t>
       </w:r>
       <w:r>
         <w:rPr>
           <w:rFonts w:ascii="Times New Roman" w:hAnsi="Times New Roman" w:cs="Times New Roman"/>
-          <w:sz w:val="24"/>
-          <w:szCs w:val="24"/>
+          <w:sz w:val="20"/>
+          <w:szCs w:val="20"/>
         </w:rPr>
         <w:t xml:space="preserve">    </w:t>
       </w:r>
       <w:r>
         <w:rPr>
           <w:rFonts w:ascii="Times New Roman" w:hAnsi="Times New Roman" w:cs="Times New Roman"/>
-          <w:sz w:val="24"/>
-          <w:szCs w:val="24"/>
+          <w:sz w:val="20"/>
+          <w:szCs w:val="20"/>
         </w:rPr>
         <w:t xml:space="preserve">  </w:t>
       </w:r>
       <w:r>
         <w:rPr>
           <w:rFonts w:ascii="Times New Roman" w:hAnsi="Times New Roman" w:cs="Times New Roman"/>
-          <w:sz w:val="24"/>
-          <w:szCs w:val="24"/>
+          <w:sz w:val="20"/>
+          <w:szCs w:val="20"/>
         </w:rPr>
         <w:t>1208 S Grant</w:t>
       </w:r>
       <w:r>
         <w:rPr>
           <w:rFonts w:ascii="Times New Roman" w:hAnsi="Times New Roman" w:cs="Times New Roman"/>
-          <w:sz w:val="24"/>
-          <w:szCs w:val="24"/>
+          <w:sz w:val="20"/>
+          <w:szCs w:val="20"/>
         </w:rPr>
         <w:t xml:space="preserve"> St</w:t>
       </w:r>
       <w:r>
         <w:rPr>
           <w:rFonts w:ascii="Times New Roman" w:hAnsi="Times New Roman" w:cs="Times New Roman"/>
-          <w:sz w:val="24"/>
-          <w:szCs w:val="24"/>
+          <w:sz w:val="20"/>
+          <w:szCs w:val="20"/>
         </w:rPr>
         <w:br/>
       </w:r>
       <w:r>
         <w:rPr>
           <w:rFonts w:ascii="Times New Roman" w:hAnsi="Times New Roman" w:cs="Times New Roman"/>
-          <w:sz w:val="24"/>
-          <w:szCs w:val="24"/>
+          <w:sz w:val="20"/>
+          <w:szCs w:val="20"/>
         </w:rPr>
         <w:t>Bloomington</w:t>
       </w:r>
       <w:r>
         <w:rPr>
           <w:rFonts w:ascii="Times New Roman" w:hAnsi="Times New Roman" w:cs="Times New Roman"/>
-          <w:sz w:val="24"/>
-          <w:szCs w:val="24"/>
+          <w:sz w:val="20"/>
+          <w:szCs w:val="20"/>
         </w:rPr>
         <w:t xml:space="preserve">, IN 47429.      </w:t>
       </w:r>
       <w:r>
         <w:rPr>
           <w:rFonts w:ascii="Times New Roman" w:hAnsi="Times New Roman" w:cs="Times New Roman"/>
-          <w:sz w:val="24"/>
-          <w:szCs w:val="24"/>
+          <w:sz w:val="20"/>
+          <w:szCs w:val="20"/>
         </w:rPr>
         <w:t xml:space="preserve">         </w:t>
       </w:r>
       <w:r>
         <w:rPr>
           <w:rFonts w:ascii="Times New Roman" w:hAnsi="Times New Roman" w:cs="Times New Roman"/>
-          <w:sz w:val="24"/>
-          <w:szCs w:val="24"/>
+          <w:sz w:val="20"/>
+          <w:szCs w:val="20"/>
         </w:rPr>
         <w:t xml:space="preserve">           (574) 286-5349</w:t>
       </w:r>
       <w:r>
         <w:rPr>
           <w:rFonts w:ascii="Times New Roman" w:hAnsi="Times New Roman" w:cs="Times New Roman"/>
-          <w:sz w:val="24"/>
-          <w:szCs w:val="24"/>
+          <w:sz w:val="20"/>
+          <w:szCs w:val="20"/>
         </w:rPr>
         <w:t xml:space="preserve">                           </w:t>
       </w:r>
       <w:r>
         <w:rPr>
           <w:rFonts w:ascii="Times New Roman" w:hAnsi="Times New Roman" w:cs="Times New Roman"/>
-          <w:sz w:val="24"/>
-          <w:szCs w:val="24"/>
+          <w:sz w:val="20"/>
+          <w:szCs w:val="20"/>
         </w:rPr>
         <w:t>Bloomington</w:t>
       </w:r>
       <w:r>
         <w:rPr>
           <w:rFonts w:ascii="Times New Roman" w:hAnsi="Times New Roman" w:cs="Times New Roman"/>
-          <w:sz w:val="24"/>
-          <w:szCs w:val="24"/>
+          <w:sz w:val="20"/>
+          <w:szCs w:val="20"/>
         </w:rPr>
         <w:t>, IN 47429</w:t>
       </w:r>
       <w:r>
         <w:rPr>
           <w:rFonts w:ascii="Times New Roman" w:hAnsi="Times New Roman" w:cs="Times New Roman"/>
-          <w:sz w:val="24"/>
-          <w:szCs w:val="24"/>
+          <w:sz w:val="20"/>
+          <w:szCs w:val="20"/>
         </w:rPr>
         <w:tab/>
         <w:t xml:space="preserve">                                                                              </w:t>
@@ -355,8 +355,8 @@
       <w:r>
         <w:rPr>
           <w:rFonts w:ascii="Times New Roman" w:hAnsi="Times New Roman" w:cs="Times New Roman"/>
-          <w:sz w:val="24"/>
-          <w:szCs w:val="24"/>
+          <w:sz w:val="20"/>
+          <w:szCs w:val="20"/>
         </w:rPr>
         <w:t xml:space="preserve">                  </w:t>
       </w:r>
@@ -386,8 +386,8 @@
         <w:rPr>
           <w:rFonts w:ascii="Times New Roman" w:hAnsi="Times New Roman" w:cs="Times New Roman"/>
           <w:b/>
-          <w:sz w:val="30"/>
-          <w:szCs w:val="30"/>
+          <w:sz w:val="24"/>
+          <w:szCs w:val="24"/>
           <w:u w:val="single"/>
         </w:rPr>
       </w:pPr>
@@ -395,8 +395,8 @@
         <w:rPr>
           <w:rFonts w:ascii="Times New Roman" w:hAnsi="Times New Roman" w:cs="Times New Roman"/>
           <w:b/>
-          <w:sz w:val="30"/>
-          <w:szCs w:val="30"/>
+          <w:sz w:val="24"/>
+          <w:szCs w:val="24"/>
           <w:u w:val="single"/>
         </w:rPr>
         <w:t>Education</w:t>
@@ -411,88 +411,88 @@
         <w:spacing w:after="0" w:line="240" w:lineRule="auto"/>
         <w:rPr>
           <w:rFonts w:ascii="Times New Roman" w:hAnsi="Times New Roman" w:cs="Times New Roman"/>
-          <w:sz w:val="24"/>
-          <w:szCs w:val="24"/>
+          <w:sz w:val="20"/>
+          <w:szCs w:val="20"/>
         </w:rPr>
       </w:pPr>
       <w:r>
         <w:rPr>
           <w:rFonts w:ascii="Times New Roman" w:hAnsi="Times New Roman" w:cs="Times New Roman"/>
           <w:b/>
-          <w:sz w:val="24"/>
-          <w:szCs w:val="24"/>
+          <w:sz w:val="20"/>
+          <w:szCs w:val="20"/>
         </w:rPr>
         <w:t>Indiana University</w:t>
       </w:r>
       <w:r>
         <w:rPr>
           <w:rFonts w:ascii="Times New Roman" w:hAnsi="Times New Roman" w:cs="Times New Roman"/>
-          <w:sz w:val="24"/>
-          <w:szCs w:val="24"/>
+          <w:sz w:val="20"/>
+          <w:szCs w:val="20"/>
         </w:rPr>
         <w:t>, College of Continuing Studies</w:t>
       </w:r>
       <w:r>
         <w:rPr>
           <w:rFonts w:ascii="Times New Roman" w:hAnsi="Times New Roman" w:cs="Times New Roman"/>
-          <w:sz w:val="24"/>
-          <w:szCs w:val="24"/>
+          <w:sz w:val="20"/>
+          <w:szCs w:val="20"/>
         </w:rPr>
         <w:t>, Bloomington, IN</w:t>
       </w:r>
       <w:r>
         <w:rPr>
           <w:rFonts w:ascii="Times New Roman" w:hAnsi="Times New Roman" w:cs="Times New Roman"/>
-          <w:sz w:val="24"/>
-          <w:szCs w:val="24"/>
+          <w:sz w:val="20"/>
+          <w:szCs w:val="20"/>
         </w:rPr>
         <w:t xml:space="preserve">  </w:t>
       </w:r>
       <w:r>
         <w:rPr>
           <w:rFonts w:ascii="Times New Roman" w:hAnsi="Times New Roman" w:cs="Times New Roman"/>
-          <w:sz w:val="24"/>
-          <w:szCs w:val="24"/>
+          <w:sz w:val="20"/>
+          <w:szCs w:val="20"/>
         </w:rPr>
         <w:t xml:space="preserve">   </w:t>
       </w:r>
       <w:r>
         <w:rPr>
           <w:rFonts w:ascii="Times New Roman" w:hAnsi="Times New Roman" w:cs="Times New Roman"/>
-          <w:sz w:val="24"/>
-          <w:szCs w:val="24"/>
+          <w:sz w:val="20"/>
+          <w:szCs w:val="20"/>
         </w:rPr>
         <w:t xml:space="preserve">          </w:t>
       </w:r>
       <w:r>
         <w:rPr>
           <w:rFonts w:ascii="Times New Roman" w:hAnsi="Times New Roman" w:cs="Times New Roman"/>
-          <w:sz w:val="24"/>
-          <w:szCs w:val="24"/>
+          <w:sz w:val="20"/>
+          <w:szCs w:val="20"/>
         </w:rPr>
         <w:t xml:space="preserve">  </w:t>
       </w:r>
       <w:r>
         <w:rPr>
           <w:rFonts w:ascii="Times New Roman" w:hAnsi="Times New Roman" w:cs="Times New Roman"/>
-          <w:sz w:val="24"/>
-          <w:szCs w:val="24"/>
+          <w:sz w:val="20"/>
+          <w:szCs w:val="20"/>
         </w:rPr>
         <w:t xml:space="preserve"> </w:t>
       </w:r>
       <w:r>
         <w:rPr>
           <w:rFonts w:ascii="Times New Roman" w:hAnsi="Times New Roman" w:cs="Times New Roman"/>
-          <w:sz w:val="24"/>
-          <w:szCs w:val="24"/>
+          <w:sz w:val="20"/>
+          <w:szCs w:val="20"/>
         </w:rPr>
         <w:t>December 2009</w:t>
       </w:r>
       <w:r>
         <w:rPr>
           <w:rFonts w:ascii="Times New Roman" w:hAnsi="Times New Roman" w:cs="Times New Roman"/>
-          <w:sz w:val="24"/>
-          <w:szCs w:val="24"/>
+          <w:sz w:val="20"/>
+          <w:szCs w:val="20"/>
         </w:rPr>
         <w:br/>
         <w:t xml:space="preserve">Bachelor of </w:t>
@@ -500,24 +500,24 @@
       <w:r>
         <w:rPr>
           <w:rFonts w:ascii="Times New Roman" w:hAnsi="Times New Roman" w:cs="Times New Roman"/>
-          <w:sz w:val="24"/>
-          <w:szCs w:val="24"/>
+          <w:sz w:val="20"/>
+          <w:szCs w:val="20"/>
         </w:rPr>
         <w:t>Arts</w:t>
       </w:r>
       <w:r>
         <w:rPr>
           <w:rFonts w:ascii="Times New Roman" w:hAnsi="Times New Roman" w:cs="Times New Roman"/>
-          <w:sz w:val="24"/>
-          <w:szCs w:val="24"/>
+          <w:sz w:val="20"/>
+          <w:szCs w:val="20"/>
         </w:rPr>
         <w:t xml:space="preserve">, GPA </w:t>
       </w:r>
       <w:r>
         <w:rPr>
           <w:rFonts w:ascii="Times New Roman" w:hAnsi="Times New Roman" w:cs="Times New Roman"/>
-          <w:sz w:val="24"/>
-          <w:szCs w:val="24"/>
+          <w:sz w:val="20"/>
+          <w:szCs w:val="20"/>
         </w:rPr>
         <w:t>/3.0</w:t>
       </w:r>
@@ -537,15 +537,15 @@
         <w:spacing w:line="240" w:lineRule="auto"/>
         <w:rPr>
           <w:rFonts w:ascii="Times New Roman" w:hAnsi="Times New Roman" w:cs="Times New Roman"/>
-          <w:sz w:val="24"/>
-          <w:szCs w:val="24"/>
-        </w:rPr>
-      </w:pPr>
-      <w:r>
-        <w:rPr>
-          <w:rFonts w:ascii="Times New Roman" w:hAnsi="Times New Roman" w:cs="Times New Roman"/>
-          <w:sz w:val="24"/>
-          <w:szCs w:val="24"/>
+          <w:sz w:val="20"/>
+          <w:szCs w:val="20"/>
+        </w:rPr>
+      </w:pPr>
+      <w:r>
+        <w:rPr>
+          <w:rFonts w:ascii="Times New Roman" w:hAnsi="Times New Roman" w:cs="Times New Roman"/>
+          <w:sz w:val="20"/>
+          <w:szCs w:val="20"/>
         </w:rPr>
         <w:t>Major: General Studies</w:t>
       </w:r>
@@ -565,18 +565,66 @@
         <w:spacing w:after="0" w:line="240" w:lineRule="auto"/>
         <w:rPr>
           <w:rFonts w:ascii="Times New Roman" w:hAnsi="Times New Roman" w:cs="Times New Roman"/>
+          <w:sz w:val="20"/>
+          <w:szCs w:val="20"/>
+        </w:rPr>
+      </w:pPr>
+      <w:r>
+        <w:rPr>
+          <w:rFonts w:ascii="Times New Roman" w:hAnsi="Times New Roman" w:cs="Times New Roman"/>
+          <w:sz w:val="20"/>
+          <w:szCs w:val="20"/>
+        </w:rPr>
+        <w:t>Minors: Psychology, Music</w:t>
+      </w:r>
+    </w:p>
+    <w:p>
+      <w:pPr>
+        <w:tabs>
+          <w:tab w:val="left" w:pos="1875"/>
+          <w:tab w:val="left" w:pos="8400"/>
+          <w:tab w:val="right" w:pos="9360"/>
+        </w:tabs>
+        <w:spacing w:after="0" w:line="240" w:lineRule="auto"/>
+        <w:rPr>
+          <w:rFonts w:ascii="Times New Roman" w:hAnsi="Times New Roman" w:cs="Times New Roman"/>
+          <w:sz w:val="20"/>
+          <w:szCs w:val="20"/>
+        </w:rPr>
+      </w:pPr>
+      <w:r>
+        <w:rPr>
+          <w:rFonts w:ascii="Times New Roman" w:hAnsi="Times New Roman" w:cs="Times New Roman"/>
+          <w:b/>
+          <w:bCs/>
+          <w:sz w:val="20"/>
+          <w:szCs w:val="20"/>
+        </w:rPr>
+        <w:t>Eleven Fifty Academy</w:t>
+      </w:r>
+      <w:r>
+        <w:rPr>
+          <w:rFonts w:ascii="Times New Roman" w:hAnsi="Times New Roman" w:cs="Times New Roman"/>
+          <w:sz w:val="20"/>
+          <w:szCs w:val="20"/>
+        </w:rPr>
+        <w:t>, Full Stack Web Development, Indianapolis, IN                       April 2021</w:t>
+      </w:r>
+    </w:p>
+    <w:p>
+      <w:pPr>
+        <w:tabs>
+          <w:tab w:val="left" w:pos="1875"/>
+          <w:tab w:val="left" w:pos="8400"/>
+          <w:tab w:val="right" w:pos="9360"/>
+        </w:tabs>
+        <w:spacing w:after="0" w:line="240" w:lineRule="auto"/>
+        <w:rPr>
+          <w:rFonts w:ascii="Times New Roman" w:hAnsi="Times New Roman" w:cs="Times New Roman"/>
           <w:sz w:val="24"/>
           <w:szCs w:val="24"/>
         </w:rPr>
       </w:pPr>
-      <w:r>
-        <w:rPr>
-          <w:rFonts w:ascii="Times New Roman" w:hAnsi="Times New Roman" w:cs="Times New Roman"/>
-          <w:sz w:val="24"/>
-          <w:szCs w:val="24"/>
-        </w:rPr>
-        <w:t>Minors: Psychology, Music</w:t>
-      </w:r>
     </w:p>
     <w:p>
       <w:pPr>
@@ -590,8 +638,8 @@
         <w:rPr>
           <w:rFonts w:ascii="Times New Roman" w:hAnsi="Times New Roman" w:cs="Times New Roman"/>
           <w:b/>
-          <w:sz w:val="32"/>
-          <w:szCs w:val="32"/>
+          <w:sz w:val="24"/>
+          <w:szCs w:val="24"/>
           <w:u w:val="single"/>
         </w:rPr>
       </w:pPr>
@@ -599,8 +647,8 @@
         <w:rPr>
           <w:rFonts w:ascii="Times New Roman" w:hAnsi="Times New Roman" w:cs="Times New Roman"/>
           <w:b/>
-          <w:sz w:val="32"/>
-          <w:szCs w:val="32"/>
+          <w:sz w:val="24"/>
+          <w:szCs w:val="24"/>
           <w:u w:val="single"/>
         </w:rPr>
         <w:t>Experience</w:t>
@@ -618,49 +666,60 @@
         <w:ind w:left="0"/>
         <w:rPr>
           <w:rFonts w:ascii="Times New Roman" w:hAnsi="Times New Roman" w:cs="Times New Roman"/>
-          <w:sz w:val="24"/>
-          <w:szCs w:val="24"/>
-        </w:rPr>
-      </w:pPr>
+          <w:sz w:val="20"/>
+          <w:szCs w:val="20"/>
+        </w:rPr>
+      </w:pPr>
+      <w:proofErr w:type="spellStart"/>
       <w:r>
         <w:rPr>
           <w:rFonts w:ascii="Times New Roman" w:hAnsi="Times New Roman" w:cs="Times New Roman"/>
           <w:b/>
-          <w:sz w:val="24"/>
-          <w:szCs w:val="24"/>
-        </w:rPr>
-        <w:t>Sunleaves Garden Supply</w:t>
-      </w:r>
+          <w:sz w:val="20"/>
+          <w:szCs w:val="20"/>
+        </w:rPr>
+        <w:t>Sunleaves</w:t>
+      </w:r>
+      <w:proofErr w:type="spellEnd"/>
       <w:r>
         <w:rPr>
           <w:rFonts w:ascii="Times New Roman" w:hAnsi="Times New Roman" w:cs="Times New Roman"/>
           <w:b/>
-          <w:sz w:val="24"/>
-          <w:szCs w:val="24"/>
+          <w:sz w:val="20"/>
+          <w:szCs w:val="20"/>
+        </w:rPr>
+        <w:t xml:space="preserve"> Garden Supply</w:t>
+      </w:r>
+      <w:r>
+        <w:rPr>
+          <w:rFonts w:ascii="Times New Roman" w:hAnsi="Times New Roman" w:cs="Times New Roman"/>
+          <w:b/>
+          <w:sz w:val="20"/>
+          <w:szCs w:val="20"/>
         </w:rPr>
         <w:t xml:space="preserve"> (Worm’s Way Group)</w:t>
       </w:r>
       <w:r>
         <w:rPr>
           <w:rFonts w:ascii="Times New Roman" w:hAnsi="Times New Roman" w:cs="Times New Roman"/>
-          <w:sz w:val="24"/>
-          <w:szCs w:val="24"/>
+          <w:sz w:val="20"/>
+          <w:szCs w:val="20"/>
         </w:rPr>
         <w:t xml:space="preserve">, </w:t>
       </w:r>
       <w:r>
         <w:rPr>
           <w:rFonts w:ascii="Times New Roman" w:hAnsi="Times New Roman" w:cs="Times New Roman"/>
-          <w:sz w:val="24"/>
-          <w:szCs w:val="24"/>
+          <w:sz w:val="20"/>
+          <w:szCs w:val="20"/>
         </w:rPr>
         <w:t xml:space="preserve">Bloomington, IN        </w:t>
       </w:r>
       <w:r>
         <w:rPr>
           <w:rFonts w:ascii="Times New Roman" w:hAnsi="Times New Roman" w:cs="Times New Roman"/>
-          <w:sz w:val="24"/>
-          <w:szCs w:val="24"/>
+          <w:sz w:val="20"/>
+          <w:szCs w:val="20"/>
         </w:rPr>
         <w:t xml:space="preserve"> July 2013- July 2014</w:t>
       </w:r>
@@ -676,20 +735,33 @@
         <w:jc w:val="both"/>
         <w:rPr>
           <w:rFonts w:ascii="Times New Roman" w:hAnsi="Times New Roman" w:cs="Times New Roman"/>
-          <w:sz w:val="24"/>
-          <w:szCs w:val="24"/>
+          <w:sz w:val="20"/>
+          <w:szCs w:val="20"/>
           <w:u w:val="single"/>
         </w:rPr>
       </w:pPr>
       <w:r>
         <w:rPr>
           <w:rFonts w:ascii="Times New Roman" w:hAnsi="Times New Roman" w:cs="Times New Roman"/>
-          <w:sz w:val="24"/>
-          <w:szCs w:val="24"/>
+          <w:sz w:val="20"/>
+          <w:szCs w:val="20"/>
           <w:u w:val="single"/>
         </w:rPr>
-        <w:t>Returns Autorization</w:t>
-      </w:r>
+        <w:t xml:space="preserve">Returns </w:t>
+      </w:r>
+      <w:proofErr w:type="spellStart"/>
+      <w:proofErr w:type="gramStart"/>
+      <w:r>
+        <w:rPr>
+          <w:rFonts w:ascii="Times New Roman" w:hAnsi="Times New Roman" w:cs="Times New Roman"/>
+          <w:sz w:val="20"/>
+          <w:szCs w:val="20"/>
+          <w:u w:val="single"/>
+        </w:rPr>
+        <w:t>Autorization</w:t>
+      </w:r>
+      <w:proofErr w:type="spellEnd"/>
+      <w:proofErr w:type="gramEnd"/>
     </w:p>
     <w:p>
       <w:pPr>
@@ -707,15 +779,15 @@
         <w:jc w:val="both"/>
         <w:rPr>
           <w:rFonts w:ascii="Times New Roman" w:hAnsi="Times New Roman" w:cs="Times New Roman"/>
-          <w:sz w:val="24"/>
-          <w:szCs w:val="24"/>
-        </w:rPr>
-      </w:pPr>
-      <w:r>
-        <w:rPr>
-          <w:rFonts w:ascii="Times New Roman" w:hAnsi="Times New Roman" w:cs="Times New Roman"/>
-          <w:sz w:val="24"/>
-          <w:szCs w:val="24"/>
+          <w:sz w:val="20"/>
+          <w:szCs w:val="20"/>
+        </w:rPr>
+      </w:pPr>
+      <w:r>
+        <w:rPr>
+          <w:rFonts w:ascii="Times New Roman" w:hAnsi="Times New Roman" w:cs="Times New Roman"/>
+          <w:sz w:val="20"/>
+          <w:szCs w:val="20"/>
         </w:rPr>
         <w:t>Technical support.</w:t>
       </w:r>
@@ -736,15 +808,15 @@
         <w:jc w:val="both"/>
         <w:rPr>
           <w:rFonts w:ascii="Times New Roman" w:hAnsi="Times New Roman" w:cs="Times New Roman"/>
-          <w:sz w:val="24"/>
-          <w:szCs w:val="24"/>
-        </w:rPr>
-      </w:pPr>
-      <w:r>
-        <w:rPr>
-          <w:rFonts w:ascii="Times New Roman" w:hAnsi="Times New Roman" w:cs="Times New Roman"/>
-          <w:sz w:val="24"/>
-          <w:szCs w:val="24"/>
+          <w:sz w:val="20"/>
+          <w:szCs w:val="20"/>
+        </w:rPr>
+      </w:pPr>
+      <w:r>
+        <w:rPr>
+          <w:rFonts w:ascii="Times New Roman" w:hAnsi="Times New Roman" w:cs="Times New Roman"/>
+          <w:sz w:val="20"/>
+          <w:szCs w:val="20"/>
         </w:rPr>
         <w:t>Repairs and service.</w:t>
       </w:r>
@@ -760,8 +832,8 @@
         <w:jc w:val="both"/>
         <w:rPr>
           <w:rFonts w:ascii="Times New Roman" w:hAnsi="Times New Roman" w:cs="Times New Roman"/>
-          <w:sz w:val="24"/>
-          <w:szCs w:val="24"/>
+          <w:sz w:val="20"/>
+          <w:szCs w:val="20"/>
         </w:rPr>
       </w:pPr>
     </w:p>
@@ -776,40 +848,40 @@
         <w:jc w:val="both"/>
         <w:rPr>
           <w:rFonts w:ascii="Times New Roman" w:hAnsi="Times New Roman" w:cs="Times New Roman"/>
-          <w:sz w:val="24"/>
-          <w:szCs w:val="24"/>
+          <w:sz w:val="20"/>
+          <w:szCs w:val="20"/>
         </w:rPr>
       </w:pPr>
       <w:r>
         <w:rPr>
           <w:rFonts w:ascii="Times New Roman" w:hAnsi="Times New Roman" w:cs="Times New Roman"/>
           <w:b/>
-          <w:sz w:val="24"/>
-          <w:szCs w:val="24"/>
+          <w:sz w:val="20"/>
+          <w:szCs w:val="20"/>
         </w:rPr>
         <w:t>Oso Vista Photography</w:t>
       </w:r>
       <w:r>
         <w:rPr>
           <w:rFonts w:ascii="Times New Roman" w:hAnsi="Times New Roman" w:cs="Times New Roman"/>
-          <w:sz w:val="24"/>
-          <w:szCs w:val="24"/>
+          <w:sz w:val="20"/>
+          <w:szCs w:val="20"/>
         </w:rPr>
         <w:t xml:space="preserve">, Bloomington, IN                                               </w:t>
       </w:r>
       <w:r>
         <w:rPr>
           <w:rFonts w:ascii="Times New Roman" w:hAnsi="Times New Roman" w:cs="Times New Roman"/>
-          <w:sz w:val="24"/>
-          <w:szCs w:val="24"/>
+          <w:sz w:val="20"/>
+          <w:szCs w:val="20"/>
         </w:rPr>
         <w:t xml:space="preserve">   </w:t>
       </w:r>
       <w:r>
         <w:rPr>
           <w:rFonts w:ascii="Times New Roman" w:hAnsi="Times New Roman" w:cs="Times New Roman"/>
-          <w:sz w:val="24"/>
-          <w:szCs w:val="24"/>
+          <w:sz w:val="20"/>
+          <w:szCs w:val="20"/>
         </w:rPr>
         <w:t xml:space="preserve">   July 2014 – Present</w:t>
       </w:r>
@@ -825,16 +897,16 @@
         <w:jc w:val="both"/>
         <w:rPr>
           <w:rFonts w:ascii="Times New Roman" w:hAnsi="Times New Roman" w:cs="Times New Roman"/>
-          <w:sz w:val="24"/>
-          <w:szCs w:val="24"/>
+          <w:sz w:val="20"/>
+          <w:szCs w:val="20"/>
           <w:u w:val="single"/>
         </w:rPr>
       </w:pPr>
       <w:r>
         <w:rPr>
           <w:rFonts w:ascii="Times New Roman" w:hAnsi="Times New Roman" w:cs="Times New Roman"/>
-          <w:sz w:val="24"/>
-          <w:szCs w:val="24"/>
+          <w:sz w:val="20"/>
+          <w:szCs w:val="20"/>
           <w:u w:val="single"/>
         </w:rPr>
         <w:t>Owner and Photographer</w:t>
@@ -856,117 +928,17 @@
         <w:jc w:val="both"/>
         <w:rPr>
           <w:rFonts w:ascii="Times New Roman" w:hAnsi="Times New Roman" w:cs="Times New Roman"/>
-          <w:sz w:val="24"/>
-          <w:szCs w:val="24"/>
-        </w:rPr>
-      </w:pPr>
-      <w:r>
-        <w:rPr>
-          <w:rFonts w:ascii="Times New Roman" w:hAnsi="Times New Roman" w:cs="Times New Roman"/>
-          <w:sz w:val="24"/>
-          <w:szCs w:val="24"/>
-        </w:rPr>
-        <w:t>Event and portrait photography.</w:t>
-      </w:r>
-    </w:p>
-    <w:p>
-      <w:pPr>
-        <w:tabs>
-          <w:tab w:val="left" w:pos="1875"/>
-          <w:tab w:val="left" w:pos="8400"/>
-          <w:tab w:val="right" w:pos="9360"/>
-        </w:tabs>
-        <w:spacing w:after="0" w:line="240" w:lineRule="auto"/>
-        <w:jc w:val="both"/>
-        <w:rPr>
-          <w:rFonts w:ascii="Times New Roman" w:hAnsi="Times New Roman" w:cs="Times New Roman"/>
-          <w:b/>
-          <w:sz w:val="24"/>
-          <w:szCs w:val="24"/>
-        </w:rPr>
-      </w:pPr>
-    </w:p>
-    <w:p>
-      <w:pPr>
-        <w:tabs>
-          <w:tab w:val="left" w:pos="1875"/>
-          <w:tab w:val="left" w:pos="8400"/>
-          <w:tab w:val="right" w:pos="9360"/>
-        </w:tabs>
-        <w:spacing w:after="0" w:line="240" w:lineRule="auto"/>
-        <w:jc w:val="both"/>
-        <w:rPr>
-          <w:rFonts w:ascii="Times New Roman" w:hAnsi="Times New Roman" w:cs="Times New Roman"/>
-          <w:sz w:val="24"/>
-          <w:szCs w:val="24"/>
-        </w:rPr>
-      </w:pPr>
-      <w:r>
-        <w:rPr>
-          <w:rFonts w:ascii="Times New Roman" w:hAnsi="Times New Roman" w:cs="Times New Roman"/>
-          <w:b/>
-          <w:sz w:val="24"/>
-          <w:szCs w:val="24"/>
-        </w:rPr>
-        <w:t>Bloomingfoods Market &amp; Deli – East</w:t>
-      </w:r>
-      <w:r>
-        <w:rPr>
-          <w:rFonts w:ascii="Times New Roman" w:hAnsi="Times New Roman" w:cs="Times New Roman"/>
-          <w:sz w:val="24"/>
-          <w:szCs w:val="24"/>
-        </w:rPr>
-        <w:t xml:space="preserve">, Bloomington, IN            </w:t>
-      </w:r>
-      <w:r>
-        <w:rPr>
-          <w:rFonts w:ascii="Times New Roman" w:hAnsi="Times New Roman" w:cs="Times New Roman"/>
-          <w:sz w:val="24"/>
-          <w:szCs w:val="24"/>
-        </w:rPr>
-        <w:t xml:space="preserve">   December 201</w:t>
-      </w:r>
-      <w:r>
-        <w:rPr>
-          <w:rFonts w:ascii="Times New Roman" w:hAnsi="Times New Roman" w:cs="Times New Roman"/>
-          <w:sz w:val="24"/>
-          <w:szCs w:val="24"/>
-        </w:rPr>
-        <w:t>4</w:t>
-      </w:r>
-      <w:r>
-        <w:rPr>
-          <w:rFonts w:ascii="Times New Roman" w:hAnsi="Times New Roman" w:cs="Times New Roman"/>
-          <w:sz w:val="24"/>
-          <w:szCs w:val="24"/>
-        </w:rPr>
-        <w:t xml:space="preserve"> – October 2016</w:t>
-      </w:r>
-    </w:p>
-    <w:p>
-      <w:pPr>
-        <w:tabs>
-          <w:tab w:val="left" w:pos="1875"/>
-          <w:tab w:val="left" w:pos="8400"/>
-          <w:tab w:val="right" w:pos="9360"/>
-        </w:tabs>
-        <w:spacing w:after="0" w:line="240" w:lineRule="auto"/>
-        <w:jc w:val="both"/>
-        <w:rPr>
-          <w:rFonts w:ascii="Times New Roman" w:hAnsi="Times New Roman" w:cs="Times New Roman"/>
-          <w:sz w:val="24"/>
-          <w:szCs w:val="24"/>
-          <w:u w:val="single"/>
-        </w:rPr>
-      </w:pPr>
-      <w:r>
-        <w:rPr>
-          <w:rFonts w:ascii="Times New Roman" w:hAnsi="Times New Roman" w:cs="Times New Roman"/>
-          <w:sz w:val="24"/>
-          <w:szCs w:val="24"/>
-          <w:u w:val="single"/>
-        </w:rPr>
-        <w:t>Front End</w:t>
+          <w:sz w:val="20"/>
+          <w:szCs w:val="20"/>
+        </w:rPr>
+      </w:pPr>
+      <w:r>
+        <w:rPr>
+          <w:rFonts w:ascii="Times New Roman" w:hAnsi="Times New Roman" w:cs="Times New Roman"/>
+          <w:sz w:val="20"/>
+          <w:szCs w:val="20"/>
+        </w:rPr>
+        <w:t>Event and portrait photography</w:t>
       </w:r>
     </w:p>
     <w:p>
@@ -985,18 +957,17 @@
         <w:jc w:val="both"/>
         <w:rPr>
           <w:rFonts w:ascii="Times New Roman" w:hAnsi="Times New Roman" w:cs="Times New Roman"/>
-          <w:sz w:val="24"/>
-          <w:szCs w:val="24"/>
-          <w:u w:val="single"/>
-        </w:rPr>
-      </w:pPr>
-      <w:r>
-        <w:rPr>
-          <w:rFonts w:ascii="Times New Roman" w:hAnsi="Times New Roman" w:cs="Times New Roman"/>
-          <w:sz w:val="24"/>
-          <w:szCs w:val="24"/>
-        </w:rPr>
-        <w:t>Cashier.</w:t>
+          <w:sz w:val="20"/>
+          <w:szCs w:val="20"/>
+        </w:rPr>
+      </w:pPr>
+      <w:r>
+        <w:rPr>
+          <w:rFonts w:ascii="Times New Roman" w:hAnsi="Times New Roman" w:cs="Times New Roman"/>
+          <w:sz w:val="20"/>
+          <w:szCs w:val="20"/>
+        </w:rPr>
+        <w:t>Graphic Design</w:t>
       </w:r>
     </w:p>
     <w:p>
@@ -1015,18 +986,17 @@
         <w:jc w:val="both"/>
         <w:rPr>
           <w:rFonts w:ascii="Times New Roman" w:hAnsi="Times New Roman" w:cs="Times New Roman"/>
-          <w:sz w:val="24"/>
-          <w:szCs w:val="24"/>
-          <w:u w:val="single"/>
-        </w:rPr>
-      </w:pPr>
-      <w:r>
-        <w:rPr>
-          <w:rFonts w:ascii="Times New Roman" w:hAnsi="Times New Roman" w:cs="Times New Roman"/>
-          <w:sz w:val="24"/>
-          <w:szCs w:val="24"/>
-        </w:rPr>
-        <w:t>Customer service.</w:t>
+          <w:sz w:val="20"/>
+          <w:szCs w:val="20"/>
+        </w:rPr>
+      </w:pPr>
+      <w:r>
+        <w:rPr>
+          <w:rFonts w:ascii="Times New Roman" w:hAnsi="Times New Roman" w:cs="Times New Roman"/>
+          <w:sz w:val="20"/>
+          <w:szCs w:val="20"/>
+        </w:rPr>
+        <w:t>Social Medi</w:t>
       </w:r>
     </w:p>
     <w:p>
@@ -1040,20 +1010,11 @@
         <w:jc w:val="both"/>
         <w:rPr>
           <w:rFonts w:ascii="Times New Roman" w:hAnsi="Times New Roman" w:cs="Times New Roman"/>
-          <w:sz w:val="24"/>
-          <w:szCs w:val="24"/>
-          <w:u w:val="single"/>
-        </w:rPr>
-      </w:pPr>
-      <w:r>
-        <w:rPr>
-          <w:rFonts w:ascii="Times New Roman" w:hAnsi="Times New Roman" w:cs="Times New Roman"/>
-          <w:sz w:val="24"/>
-          <w:szCs w:val="24"/>
-          <w:u w:val="single"/>
-        </w:rPr>
-        <w:t>Center Store</w:t>
-      </w:r>
+          <w:b/>
+          <w:sz w:val="20"/>
+          <w:szCs w:val="20"/>
+        </w:rPr>
+      </w:pPr>
     </w:p>
     <w:p>
       <w:pPr>
@@ -1066,8 +1027,162 @@
         <w:jc w:val="both"/>
         <w:rPr>
           <w:rFonts w:ascii="Times New Roman" w:hAnsi="Times New Roman" w:cs="Times New Roman"/>
-          <w:sz w:val="24"/>
-          <w:szCs w:val="24"/>
+          <w:sz w:val="20"/>
+          <w:szCs w:val="20"/>
+        </w:rPr>
+      </w:pPr>
+      <w:proofErr w:type="spellStart"/>
+      <w:r>
+        <w:rPr>
+          <w:rFonts w:ascii="Times New Roman" w:hAnsi="Times New Roman" w:cs="Times New Roman"/>
+          <w:b/>
+          <w:sz w:val="20"/>
+          <w:szCs w:val="20"/>
+        </w:rPr>
+        <w:t>Bloomingfoods</w:t>
+      </w:r>
+      <w:proofErr w:type="spellEnd"/>
+      <w:r>
+        <w:rPr>
+          <w:rFonts w:ascii="Times New Roman" w:hAnsi="Times New Roman" w:cs="Times New Roman"/>
+          <w:b/>
+          <w:sz w:val="20"/>
+          <w:szCs w:val="20"/>
+        </w:rPr>
+        <w:t xml:space="preserve"> Market &amp; Deli – East</w:t>
+      </w:r>
+      <w:r>
+        <w:rPr>
+          <w:rFonts w:ascii="Times New Roman" w:hAnsi="Times New Roman" w:cs="Times New Roman"/>
+          <w:sz w:val="20"/>
+          <w:szCs w:val="20"/>
+        </w:rPr>
+        <w:t xml:space="preserve">, Bloomington, IN            </w:t>
+      </w:r>
+      <w:r>
+        <w:rPr>
+          <w:rFonts w:ascii="Times New Roman" w:hAnsi="Times New Roman" w:cs="Times New Roman"/>
+          <w:sz w:val="20"/>
+          <w:szCs w:val="20"/>
+        </w:rPr>
+        <w:t xml:space="preserve">   December 201</w:t>
+      </w:r>
+      <w:r>
+        <w:rPr>
+          <w:rFonts w:ascii="Times New Roman" w:hAnsi="Times New Roman" w:cs="Times New Roman"/>
+          <w:sz w:val="20"/>
+          <w:szCs w:val="20"/>
+        </w:rPr>
+        <w:t>4</w:t>
+      </w:r>
+      <w:r>
+        <w:rPr>
+          <w:rFonts w:ascii="Times New Roman" w:hAnsi="Times New Roman" w:cs="Times New Roman"/>
+          <w:sz w:val="20"/>
+          <w:szCs w:val="20"/>
+        </w:rPr>
+        <w:t xml:space="preserve"> – October 2016</w:t>
+      </w:r>
+    </w:p>
+    <w:p>
+      <w:pPr>
+        <w:tabs>
+          <w:tab w:val="left" w:pos="1875"/>
+          <w:tab w:val="left" w:pos="8400"/>
+          <w:tab w:val="right" w:pos="9360"/>
+        </w:tabs>
+        <w:spacing w:after="0" w:line="240" w:lineRule="auto"/>
+        <w:jc w:val="both"/>
+        <w:rPr>
+          <w:rFonts w:ascii="Times New Roman" w:hAnsi="Times New Roman" w:cs="Times New Roman"/>
+          <w:sz w:val="20"/>
+          <w:szCs w:val="20"/>
+          <w:u w:val="single"/>
+        </w:rPr>
+      </w:pPr>
+      <w:r>
+        <w:rPr>
+          <w:rFonts w:ascii="Times New Roman" w:hAnsi="Times New Roman" w:cs="Times New Roman"/>
+          <w:sz w:val="20"/>
+          <w:szCs w:val="20"/>
+          <w:u w:val="single"/>
+        </w:rPr>
+        <w:t>Front End</w:t>
+      </w:r>
+    </w:p>
+    <w:p>
+      <w:pPr>
+        <w:pStyle w:val="ListParagraph"/>
+        <w:numPr>
+          <w:ilvl w:val="0"/>
+          <w:numId w:val="17"/>
+        </w:numPr>
+        <w:tabs>
+          <w:tab w:val="left" w:pos="1875"/>
+          <w:tab w:val="left" w:pos="8400"/>
+          <w:tab w:val="right" w:pos="9360"/>
+        </w:tabs>
+        <w:spacing w:after="0" w:line="240" w:lineRule="auto"/>
+        <w:jc w:val="both"/>
+        <w:rPr>
+          <w:rFonts w:ascii="Times New Roman" w:hAnsi="Times New Roman" w:cs="Times New Roman"/>
+          <w:sz w:val="20"/>
+          <w:szCs w:val="20"/>
+          <w:u w:val="single"/>
+        </w:rPr>
+      </w:pPr>
+      <w:r>
+        <w:rPr>
+          <w:rFonts w:ascii="Times New Roman" w:hAnsi="Times New Roman" w:cs="Times New Roman"/>
+          <w:sz w:val="20"/>
+          <w:szCs w:val="20"/>
+        </w:rPr>
+        <w:t>Cashier.</w:t>
+      </w:r>
+    </w:p>
+    <w:p>
+      <w:pPr>
+        <w:pStyle w:val="ListParagraph"/>
+        <w:numPr>
+          <w:ilvl w:val="0"/>
+          <w:numId w:val="17"/>
+        </w:numPr>
+        <w:tabs>
+          <w:tab w:val="left" w:pos="1875"/>
+          <w:tab w:val="left" w:pos="8400"/>
+          <w:tab w:val="right" w:pos="9360"/>
+        </w:tabs>
+        <w:spacing w:after="0" w:line="240" w:lineRule="auto"/>
+        <w:jc w:val="both"/>
+        <w:rPr>
+          <w:rFonts w:ascii="Times New Roman" w:hAnsi="Times New Roman" w:cs="Times New Roman"/>
+          <w:sz w:val="20"/>
+          <w:szCs w:val="20"/>
+          <w:u w:val="single"/>
+        </w:rPr>
+      </w:pPr>
+      <w:r>
+        <w:rPr>
+          <w:rFonts w:ascii="Times New Roman" w:hAnsi="Times New Roman" w:cs="Times New Roman"/>
+          <w:sz w:val="20"/>
+          <w:szCs w:val="20"/>
+        </w:rPr>
+        <w:t>Customer service</w:t>
+      </w:r>
+    </w:p>
+    <w:p>
+      <w:pPr>
+        <w:tabs>
+          <w:tab w:val="left" w:pos="1875"/>
+          <w:tab w:val="left" w:pos="8400"/>
+          <w:tab w:val="right" w:pos="9360"/>
+        </w:tabs>
+        <w:spacing w:after="0" w:line="240" w:lineRule="auto"/>
+        <w:jc w:val="both"/>
+        <w:rPr>
+          <w:rFonts w:ascii="Times New Roman" w:hAnsi="Times New Roman" w:cs="Times New Roman"/>
+          <w:sz w:val="20"/>
+          <w:szCs w:val="20"/>
           <w:u w:val="single"/>
         </w:rPr>
       </w:pPr>
@@ -1082,16 +1197,16 @@
         <w:spacing w:line="240" w:lineRule="auto"/>
         <w:rPr>
           <w:rFonts w:ascii="Times New Roman" w:hAnsi="Times New Roman" w:cs="Times New Roman"/>
-          <w:sz w:val="24"/>
-          <w:szCs w:val="24"/>
+          <w:sz w:val="20"/>
+          <w:szCs w:val="20"/>
         </w:rPr>
       </w:pPr>
       <w:r>
         <w:rPr>
           <w:rFonts w:ascii="Times New Roman" w:hAnsi="Times New Roman" w:cs="Times New Roman"/>
           <w:b/>
-          <w:sz w:val="24"/>
-          <w:szCs w:val="24"/>
+          <w:sz w:val="20"/>
+          <w:szCs w:val="20"/>
         </w:rPr>
         <w:t>Co</w:t>
       </w:r>
@@ -1099,8 +1214,8 @@
         <w:rPr>
           <w:rFonts w:ascii="Times New Roman" w:hAnsi="Times New Roman" w:cs="Times New Roman"/>
           <w:b/>
-          <w:sz w:val="24"/>
-          <w:szCs w:val="24"/>
+          <w:sz w:val="20"/>
+          <w:szCs w:val="20"/>
         </w:rPr>
         <w:t xml:space="preserve">mmunity Kitchen of Monroe </w:t>
       </w:r>
@@ -1109,16 +1224,16 @@
         <w:rPr>
           <w:rFonts w:ascii="Times New Roman" w:hAnsi="Times New Roman" w:cs="Times New Roman"/>
           <w:b/>
-          <w:sz w:val="24"/>
-          <w:szCs w:val="24"/>
+          <w:sz w:val="20"/>
+          <w:szCs w:val="20"/>
         </w:rPr>
         <w:t xml:space="preserve">Co, </w:t>
       </w:r>
       <w:r>
         <w:rPr>
           <w:rFonts w:ascii="Times New Roman" w:hAnsi="Times New Roman" w:cs="Times New Roman"/>
-          <w:sz w:val="24"/>
-          <w:szCs w:val="24"/>
+          <w:sz w:val="20"/>
+          <w:szCs w:val="20"/>
         </w:rPr>
         <w:t xml:space="preserve"> Bloomington</w:t>
       </w:r>
@@ -1126,32 +1241,32 @@
       <w:r>
         <w:rPr>
           <w:rFonts w:ascii="Times New Roman" w:hAnsi="Times New Roman" w:cs="Times New Roman"/>
-          <w:sz w:val="24"/>
-          <w:szCs w:val="24"/>
+          <w:sz w:val="20"/>
+          <w:szCs w:val="20"/>
         </w:rPr>
         <w:t>, IN</w:t>
       </w:r>
       <w:r>
         <w:rPr>
           <w:rFonts w:ascii="Times New Roman" w:hAnsi="Times New Roman" w:cs="Times New Roman"/>
-          <w:sz w:val="24"/>
-          <w:szCs w:val="24"/>
+          <w:sz w:val="20"/>
+          <w:szCs w:val="20"/>
         </w:rPr>
         <w:t xml:space="preserve">     </w:t>
       </w:r>
       <w:r>
         <w:rPr>
           <w:rFonts w:ascii="Times New Roman" w:hAnsi="Times New Roman" w:cs="Times New Roman"/>
-          <w:sz w:val="24"/>
-          <w:szCs w:val="24"/>
+          <w:sz w:val="20"/>
+          <w:szCs w:val="20"/>
         </w:rPr>
         <w:t xml:space="preserve">             O</w:t>
       </w:r>
       <w:r>
         <w:rPr>
           <w:rFonts w:ascii="Times New Roman" w:hAnsi="Times New Roman" w:cs="Times New Roman"/>
-          <w:sz w:val="24"/>
-          <w:szCs w:val="24"/>
+          <w:sz w:val="20"/>
+          <w:szCs w:val="20"/>
         </w:rPr>
         <w:t>ctober 2016 – October 2017</w:t>
       </w:r>
@@ -1166,16 +1281,16 @@
         <w:spacing w:line="240" w:lineRule="auto"/>
         <w:rPr>
           <w:rFonts w:ascii="Times New Roman" w:hAnsi="Times New Roman" w:cs="Times New Roman"/>
-          <w:sz w:val="24"/>
-          <w:szCs w:val="24"/>
+          <w:sz w:val="20"/>
+          <w:szCs w:val="20"/>
           <w:u w:val="single"/>
         </w:rPr>
       </w:pPr>
       <w:r>
         <w:rPr>
           <w:rFonts w:ascii="Times New Roman" w:hAnsi="Times New Roman" w:cs="Times New Roman"/>
-          <w:sz w:val="24"/>
-          <w:szCs w:val="24"/>
+          <w:sz w:val="20"/>
+          <w:szCs w:val="20"/>
           <w:u w:val="single"/>
         </w:rPr>
         <w:t>Facilities Manager</w:t>
@@ -1196,16 +1311,16 @@
         <w:spacing w:line="240" w:lineRule="auto"/>
         <w:rPr>
           <w:rFonts w:ascii="Times New Roman" w:hAnsi="Times New Roman" w:cs="Times New Roman"/>
-          <w:sz w:val="24"/>
-          <w:szCs w:val="24"/>
+          <w:sz w:val="20"/>
+          <w:szCs w:val="20"/>
           <w:u w:val="single"/>
         </w:rPr>
       </w:pPr>
       <w:r>
         <w:rPr>
           <w:rFonts w:ascii="Times New Roman" w:hAnsi="Times New Roman" w:cs="Times New Roman"/>
-          <w:sz w:val="24"/>
-          <w:szCs w:val="24"/>
+          <w:sz w:val="20"/>
+          <w:szCs w:val="20"/>
         </w:rPr>
         <w:t>Maintained and repaired facilities and equipment</w:t>
       </w:r>
@@ -1220,32 +1335,32 @@
         <w:spacing w:line="240" w:lineRule="auto"/>
         <w:rPr>
           <w:rFonts w:ascii="Times New Roman" w:hAnsi="Times New Roman" w:cs="Times New Roman"/>
-          <w:sz w:val="24"/>
-          <w:szCs w:val="24"/>
+          <w:sz w:val="20"/>
+          <w:szCs w:val="20"/>
         </w:rPr>
       </w:pPr>
       <w:r>
         <w:rPr>
           <w:rFonts w:ascii="Times New Roman" w:hAnsi="Times New Roman" w:cs="Times New Roman"/>
           <w:b/>
-          <w:sz w:val="24"/>
-          <w:szCs w:val="24"/>
+          <w:sz w:val="20"/>
+          <w:szCs w:val="20"/>
         </w:rPr>
         <w:t>College Fresh</w:t>
       </w:r>
       <w:r>
         <w:rPr>
           <w:rFonts w:ascii="Times New Roman" w:hAnsi="Times New Roman" w:cs="Times New Roman"/>
-          <w:sz w:val="24"/>
-          <w:szCs w:val="24"/>
+          <w:sz w:val="20"/>
+          <w:szCs w:val="20"/>
         </w:rPr>
         <w:t xml:space="preserve">, Bloomington, IN.                                                        August 2017 – </w:t>
       </w:r>
       <w:r>
         <w:rPr>
           <w:rFonts w:ascii="Times New Roman" w:hAnsi="Times New Roman" w:cs="Times New Roman"/>
-          <w:sz w:val="24"/>
-          <w:szCs w:val="24"/>
+          <w:sz w:val="20"/>
+          <w:szCs w:val="20"/>
         </w:rPr>
         <w:t>January 2019</w:t>
       </w:r>
@@ -1260,16 +1375,16 @@
         <w:spacing w:line="240" w:lineRule="auto"/>
         <w:rPr>
           <w:rFonts w:ascii="Times New Roman" w:hAnsi="Times New Roman" w:cs="Times New Roman"/>
-          <w:sz w:val="24"/>
-          <w:szCs w:val="24"/>
+          <w:sz w:val="20"/>
+          <w:szCs w:val="20"/>
           <w:u w:val="single"/>
         </w:rPr>
       </w:pPr>
       <w:r>
         <w:rPr>
           <w:rFonts w:ascii="Times New Roman" w:hAnsi="Times New Roman" w:cs="Times New Roman"/>
-          <w:sz w:val="24"/>
-          <w:szCs w:val="24"/>
+          <w:sz w:val="20"/>
+          <w:szCs w:val="20"/>
           <w:u w:val="single"/>
         </w:rPr>
         <w:t>Chef</w:t>
@@ -1290,8 +1405,8 @@
         <w:spacing w:line="240" w:lineRule="auto"/>
         <w:rPr>
           <w:rFonts w:ascii="Times New Roman" w:hAnsi="Times New Roman" w:cs="Times New Roman"/>
-          <w:sz w:val="24"/>
-          <w:szCs w:val="24"/>
+          <w:sz w:val="20"/>
+          <w:szCs w:val="20"/>
           <w:u w:val="single"/>
         </w:rPr>
       </w:pPr>
@@ -1299,8 +1414,8 @@
       <w:r>
         <w:rPr>
           <w:rFonts w:ascii="Times New Roman" w:hAnsi="Times New Roman" w:cs="Times New Roman"/>
-          <w:sz w:val="24"/>
-          <w:szCs w:val="24"/>
+          <w:sz w:val="20"/>
+          <w:szCs w:val="20"/>
         </w:rPr>
         <w:t>Servsafe</w:t>
       </w:r>
@@ -1308,19 +1423,14 @@
       <w:r>
         <w:rPr>
           <w:rFonts w:ascii="Times New Roman" w:hAnsi="Times New Roman" w:cs="Times New Roman"/>
-          <w:sz w:val="24"/>
-          <w:szCs w:val="24"/>
+          <w:sz w:val="20"/>
+          <w:szCs w:val="20"/>
         </w:rPr>
         <w:t xml:space="preserve"> Manager certified</w:t>
       </w:r>
     </w:p>
     <w:p>
       <w:pPr>
-        <w:pStyle w:val="ListParagraph"/>
-        <w:numPr>
-          <w:ilvl w:val="0"/>
-          <w:numId w:val="23"/>
-        </w:numPr>
         <w:tabs>
           <w:tab w:val="left" w:pos="1875"/>
           <w:tab w:val="left" w:pos="8400"/>
@@ -1329,41 +1439,27 @@
         <w:spacing w:line="240" w:lineRule="auto"/>
         <w:rPr>
           <w:rFonts w:ascii="Times New Roman" w:hAnsi="Times New Roman" w:cs="Times New Roman"/>
-          <w:sz w:val="24"/>
-          <w:szCs w:val="24"/>
-        </w:rPr>
-      </w:pPr>
-      <w:r>
-        <w:rPr>
-          <w:rFonts w:ascii="Times New Roman" w:hAnsi="Times New Roman" w:cs="Times New Roman"/>
-          <w:sz w:val="24"/>
-          <w:szCs w:val="24"/>
-        </w:rPr>
-        <w:t xml:space="preserve">Prepared </w:t>
-      </w:r>
-      <w:r>
-        <w:rPr>
-          <w:rFonts w:ascii="Times New Roman" w:hAnsi="Times New Roman" w:cs="Times New Roman"/>
-          <w:sz w:val="24"/>
-          <w:szCs w:val="24"/>
-        </w:rPr>
-        <w:t>breakfast and lunch</w:t>
-      </w:r>
-      <w:r>
-        <w:rPr>
-          <w:rFonts w:ascii="Times New Roman" w:hAnsi="Times New Roman" w:cs="Times New Roman"/>
-          <w:sz w:val="24"/>
-          <w:szCs w:val="24"/>
-        </w:rPr>
-        <w:t xml:space="preserve"> for</w:t>
-      </w:r>
-      <w:r>
-        <w:rPr>
-          <w:rFonts w:ascii="Times New Roman" w:hAnsi="Times New Roman" w:cs="Times New Roman"/>
-          <w:sz w:val="24"/>
-          <w:szCs w:val="24"/>
-        </w:rPr>
-        <w:t xml:space="preserve"> 100-150</w:t>
+          <w:sz w:val="20"/>
+          <w:szCs w:val="20"/>
+        </w:rPr>
+      </w:pPr>
+      <w:r>
+        <w:rPr>
+          <w:rFonts w:ascii="Times New Roman" w:hAnsi="Times New Roman" w:cs="Times New Roman"/>
+          <w:b/>
+          <w:bCs/>
+          <w:sz w:val="20"/>
+          <w:szCs w:val="20"/>
+        </w:rPr>
+        <w:t>Rideshare Driver</w:t>
+      </w:r>
+      <w:r>
+        <w:rPr>
+          <w:rFonts w:ascii="Times New Roman" w:hAnsi="Times New Roman" w:cs="Times New Roman"/>
+          <w:sz w:val="20"/>
+          <w:szCs w:val="20"/>
+        </w:rPr>
+        <w:t>, Bloomington, IN                                                 November 2018 – April 2020</w:t>
       </w:r>
     </w:p>
     <w:p>
@@ -1376,27 +1472,19 @@
         <w:spacing w:line="240" w:lineRule="auto"/>
         <w:rPr>
           <w:rFonts w:ascii="Times New Roman" w:hAnsi="Times New Roman" w:cs="Times New Roman"/>
-          <w:sz w:val="24"/>
-          <w:szCs w:val="24"/>
-        </w:rPr>
-      </w:pPr>
-      <w:r>
-        <w:rPr>
-          <w:rFonts w:ascii="Times New Roman" w:hAnsi="Times New Roman" w:cs="Times New Roman"/>
-          <w:b/>
-          <w:bCs/>
-          <w:sz w:val="24"/>
-          <w:szCs w:val="24"/>
-        </w:rPr>
-        <w:t>Rideshare Driver</w:t>
-      </w:r>
-      <w:r>
-        <w:rPr>
-          <w:rFonts w:ascii="Times New Roman" w:hAnsi="Times New Roman" w:cs="Times New Roman"/>
-          <w:sz w:val="24"/>
-          <w:szCs w:val="24"/>
-        </w:rPr>
-        <w:t>, Bloomington, IN                                                 November 2018 – April 2020</w:t>
+          <w:sz w:val="20"/>
+          <w:szCs w:val="20"/>
+          <w:u w:val="single"/>
+        </w:rPr>
+      </w:pPr>
+      <w:r>
+        <w:rPr>
+          <w:rFonts w:ascii="Times New Roman" w:hAnsi="Times New Roman" w:cs="Times New Roman"/>
+          <w:sz w:val="20"/>
+          <w:szCs w:val="20"/>
+          <w:u w:val="single"/>
+        </w:rPr>
+        <w:t>Driver</w:t>
       </w:r>
     </w:p>
     <w:p>
@@ -1409,19 +1497,76 @@
         <w:spacing w:line="240" w:lineRule="auto"/>
         <w:rPr>
           <w:rFonts w:ascii="Times New Roman" w:hAnsi="Times New Roman" w:cs="Times New Roman"/>
-          <w:sz w:val="24"/>
-          <w:szCs w:val="24"/>
+          <w:sz w:val="20"/>
+          <w:szCs w:val="20"/>
+        </w:rPr>
+      </w:pPr>
+      <w:r>
+        <w:rPr>
+          <w:rFonts w:ascii="Times New Roman" w:hAnsi="Times New Roman" w:cs="Times New Roman"/>
+          <w:b/>
+          <w:bCs/>
+          <w:sz w:val="20"/>
+          <w:szCs w:val="20"/>
+        </w:rPr>
+        <w:t>The Sinkhole Beer Bar</w:t>
+      </w:r>
+      <w:r>
+        <w:rPr>
+          <w:rFonts w:ascii="Times New Roman" w:hAnsi="Times New Roman" w:cs="Times New Roman"/>
+          <w:sz w:val="20"/>
+          <w:szCs w:val="20"/>
+        </w:rPr>
+        <w:t>, Bloomington, IN                                              November 20</w:t>
+      </w:r>
+      <w:r>
+        <w:rPr>
+          <w:rFonts w:ascii="Times New Roman" w:hAnsi="Times New Roman" w:cs="Times New Roman"/>
+          <w:sz w:val="20"/>
+          <w:szCs w:val="20"/>
+        </w:rPr>
+        <w:t>20</w:t>
+      </w:r>
+      <w:r>
+        <w:rPr>
+          <w:rFonts w:ascii="Times New Roman" w:hAnsi="Times New Roman" w:cs="Times New Roman"/>
+          <w:sz w:val="20"/>
+          <w:szCs w:val="20"/>
+        </w:rPr>
+        <w:t xml:space="preserve"> – </w:t>
+      </w:r>
+      <w:r>
+        <w:rPr>
+          <w:rFonts w:ascii="Times New Roman" w:hAnsi="Times New Roman" w:cs="Times New Roman"/>
+          <w:sz w:val="20"/>
+          <w:szCs w:val="20"/>
+        </w:rPr>
+        <w:t>present</w:t>
+      </w:r>
+    </w:p>
+    <w:p>
+      <w:pPr>
+        <w:tabs>
+          <w:tab w:val="left" w:pos="1875"/>
+          <w:tab w:val="left" w:pos="8400"/>
+          <w:tab w:val="right" w:pos="9360"/>
+        </w:tabs>
+        <w:spacing w:line="240" w:lineRule="auto"/>
+        <w:rPr>
+          <w:rFonts w:ascii="Times New Roman" w:hAnsi="Times New Roman" w:cs="Times New Roman"/>
+          <w:sz w:val="20"/>
+          <w:szCs w:val="20"/>
           <w:u w:val="single"/>
         </w:rPr>
       </w:pPr>
       <w:r>
         <w:rPr>
           <w:rFonts w:ascii="Times New Roman" w:hAnsi="Times New Roman" w:cs="Times New Roman"/>
-          <w:sz w:val="24"/>
-          <w:szCs w:val="24"/>
+          <w:sz w:val="20"/>
+          <w:szCs w:val="20"/>
           <w:u w:val="single"/>
         </w:rPr>
-        <w:t>Driver</w:t>
+        <w:t>Social Media and Events Manager</w:t>
       </w:r>
     </w:p>
     <w:sectPr>
@@ -4230,6 +4375,7 @@
     <w:lsdException w:name="HTML Sample" w:semiHidden="1" w:unhideWhenUsed="1"/>
     <w:lsdException w:name="HTML Typewriter" w:semiHidden="1" w:unhideWhenUsed="1"/>
     <w:lsdException w:name="HTML Variable" w:semiHidden="1" w:unhideWhenUsed="1"/>
+    <w:lsdException w:name="Normal Table" w:semiHidden="1" w:unhideWhenUsed="1"/>
     <w:lsdException w:name="annotation subject" w:semiHidden="1" w:unhideWhenUsed="1"/>
     <w:lsdException w:name="No List" w:semiHidden="1" w:unhideWhenUsed="1"/>
     <w:lsdException w:name="Outline List 1" w:semiHidden="1" w:unhideWhenUsed="1"/>
@@ -4276,8 +4422,10 @@
     <w:lsdException w:name="Table Subtle 2" w:semiHidden="1" w:unhideWhenUsed="1"/>
     <w:lsdException w:name="Table Web 1" w:semiHidden="1" w:unhideWhenUsed="1"/>
     <w:lsdException w:name="Table Web 2" w:semiHidden="1" w:unhideWhenUsed="1"/>
+    <w:lsdException w:name="Table Web 3" w:semiHidden="1" w:unhideWhenUsed="1"/>
     <w:lsdException w:name="Balloon Text" w:semiHidden="1" w:unhideWhenUsed="1"/>
     <w:lsdException w:name="Table Grid" w:uiPriority="59"/>
+    <w:lsdException w:name="Table Theme" w:semiHidden="1" w:unhideWhenUsed="1"/>
     <w:lsdException w:name="Placeholder Text" w:semiHidden="1"/>
     <w:lsdException w:name="No Spacing" w:uiPriority="1" w:qFormat="1"/>
     <w:lsdException w:name="Light Shading" w:uiPriority="60"/>
